--- a/HMO_Project/ArchitecturalSpecification.docx
+++ b/HMO_Project/ArchitecturalSpecification.docx
@@ -133,7 +133,6 @@
     <w:p>
       <w:pPr>
         <w:rPr>
-          <w:rFonts w:hint="cs"/>
           <w:b/>
           <w:bCs/>
           <w:rtl/>
@@ -203,30 +202,15 @@
     <w:p>
       <w:pPr>
         <w:rPr>
-          <w:rFonts w:hint="cs"/>
-          <w:rtl/>
-        </w:rPr>
-      </w:pPr>
-      <w:r>
-        <w:rPr>
-          <w:rFonts w:hint="cs"/>
-          <w:rtl/>
-        </w:rPr>
-        <w:t xml:space="preserve">כדי לקבל את הפרטים האישים של </w:t>
-      </w:r>
-      <w:r>
-        <w:rPr>
-          <w:rFonts w:hint="cs"/>
-          <w:rtl/>
-        </w:rPr>
-        <w:t xml:space="preserve">פציינט ספציפי </w:t>
-      </w:r>
-      <w:r>
-        <w:rPr>
-          <w:rFonts w:hint="cs"/>
-          <w:rtl/>
-        </w:rPr>
-        <w:t xml:space="preserve">נשלח בקשת </w:t>
+          <w:rtl/>
+        </w:rPr>
+      </w:pPr>
+      <w:r>
+        <w:rPr>
+          <w:rFonts w:hint="cs"/>
+          <w:rtl/>
+        </w:rPr>
+        <w:t xml:space="preserve">כדי לקבל את הפרטים האישים של פציינט ספציפי נשלח בקשת </w:t>
       </w:r>
       <w:r>
         <w:t xml:space="preserve">GET </w:t>
@@ -236,14 +220,7 @@
           <w:rFonts w:hint="cs"/>
           <w:rtl/>
         </w:rPr>
-        <w:t xml:space="preserve"> לסרבר עם נקודת הקצה</w:t>
-      </w:r>
-      <w:r>
-        <w:rPr>
-          <w:rFonts w:hint="cs"/>
-          <w:rtl/>
-        </w:rPr>
-        <w:t xml:space="preserve">:    </w:t>
+        <w:t xml:space="preserve"> לסרבר עם נקודת הקצה:    </w:t>
       </w:r>
       <w:proofErr w:type="spellStart"/>
       <w:r>
@@ -264,37 +241,237 @@
     <w:p>
       <w:pPr>
         <w:rPr>
-          <w:rFonts w:hint="cs"/>
-          <w:rtl/>
-        </w:rPr>
-      </w:pPr>
-      <w:r>
-        <w:rPr>
-          <w:rFonts w:hint="cs"/>
-          <w:rtl/>
-        </w:rPr>
-        <w:t xml:space="preserve">כדי </w:t>
-      </w:r>
-      <w:r>
-        <w:rPr>
-          <w:rFonts w:hint="cs"/>
-          <w:rtl/>
-        </w:rPr>
-        <w:t>להוסיף</w:t>
-      </w:r>
-      <w:r>
-        <w:rPr>
-          <w:rFonts w:hint="cs"/>
-          <w:rtl/>
-        </w:rPr>
-        <w:t xml:space="preserve"> את פציינט ספציפי נשלח בקשת </w:t>
-      </w:r>
-      <w:r>
-        <w:t>POST</w:t>
+          <w:rtl/>
+        </w:rPr>
+      </w:pPr>
+      <w:r>
+        <w:rPr>
+          <w:rFonts w:hint="cs"/>
+          <w:rtl/>
+        </w:rPr>
+        <w:t xml:space="preserve">כדי להוסיף את פציינט ספציפי נשלח בקשת </w:t>
+      </w:r>
+      <w:r>
+        <w:t xml:space="preserve">POST </w:t>
+      </w:r>
+      <w:r>
+        <w:rPr>
+          <w:rFonts w:hint="cs"/>
+          <w:rtl/>
+        </w:rPr>
+        <w:t xml:space="preserve"> לסרבר עם נקודת הקצה:    </w:t>
+      </w:r>
+      <w:proofErr w:type="spellStart"/>
+      <w:r>
+        <w:t>PersonalDetails</w:t>
+      </w:r>
+      <w:proofErr w:type="spellEnd"/>
+      <w:r>
+        <w:rPr>
+          <w:rFonts w:hint="cs"/>
+          <w:rtl/>
+        </w:rPr>
+        <w:t xml:space="preserve">/ עם </w:t>
+      </w:r>
+      <w:proofErr w:type="spellStart"/>
+      <w:r>
+        <w:rPr>
+          <w:rFonts w:hint="cs"/>
+          <w:rtl/>
+        </w:rPr>
+        <w:t>אוביקט</w:t>
+      </w:r>
+      <w:proofErr w:type="spellEnd"/>
+      <w:r>
+        <w:rPr>
+          <w:rFonts w:hint="cs"/>
+          <w:rtl/>
+        </w:rPr>
+        <w:t xml:space="preserve"> להכנסה</w:t>
+      </w:r>
+    </w:p>
+    <w:p>
+      <w:pPr>
+        <w:rPr>
+          <w:rtl/>
+        </w:rPr>
+      </w:pPr>
+      <w:r>
+        <w:rPr>
+          <w:rFonts w:hint="cs"/>
+          <w:rtl/>
+        </w:rPr>
+        <w:t xml:space="preserve">כדי לעדכן את הפרטים האישים של פציינט נשלח בקשת </w:t>
+      </w:r>
+      <w:r>
+        <w:t xml:space="preserve">PUT </w:t>
+      </w:r>
+      <w:r>
+        <w:rPr>
+          <w:rFonts w:hint="cs"/>
+          <w:rtl/>
+        </w:rPr>
+        <w:t xml:space="preserve"> לסרבר עם נקודת הקצה:    </w:t>
+      </w:r>
+      <w:proofErr w:type="spellStart"/>
+      <w:r>
+        <w:t>PersonalDetails</w:t>
+      </w:r>
+      <w:proofErr w:type="spellEnd"/>
+      <w:r>
+        <w:t>/{id}</w:t>
+      </w:r>
+      <w:r>
+        <w:rPr>
+          <w:rFonts w:hint="cs"/>
+          <w:rtl/>
+        </w:rPr>
+        <w:t xml:space="preserve">/ עם </w:t>
+      </w:r>
+      <w:proofErr w:type="spellStart"/>
+      <w:r>
+        <w:rPr>
+          <w:rFonts w:hint="cs"/>
+          <w:rtl/>
+        </w:rPr>
+        <w:t>אוביקט</w:t>
+      </w:r>
+      <w:proofErr w:type="spellEnd"/>
+      <w:r>
+        <w:rPr>
+          <w:rFonts w:hint="cs"/>
+          <w:rtl/>
+        </w:rPr>
+        <w:t xml:space="preserve"> לעדכון </w:t>
+      </w:r>
+    </w:p>
+    <w:p>
+      <w:pPr>
+        <w:rPr>
+          <w:rtl/>
+        </w:rPr>
+      </w:pPr>
+      <w:r>
+        <w:rPr>
+          <w:rFonts w:hint="cs"/>
+          <w:rtl/>
+        </w:rPr>
+        <w:t xml:space="preserve">כדי למחוק את הפרטים האישים של פציינט נשלח בקשת </w:t>
+      </w:r>
+      <w:r>
+        <w:t xml:space="preserve">DELETE </w:t>
+      </w:r>
+      <w:r>
+        <w:rPr>
+          <w:rFonts w:hint="cs"/>
+          <w:rtl/>
+        </w:rPr>
+        <w:t xml:space="preserve"> לסרבר עם נקודת הקצה:    </w:t>
+      </w:r>
+      <w:proofErr w:type="spellStart"/>
+      <w:r>
+        <w:t>PersonalDetails</w:t>
+      </w:r>
+      <w:proofErr w:type="spellEnd"/>
+      <w:r>
+        <w:t>/{id}</w:t>
+      </w:r>
+      <w:r>
+        <w:rPr>
+          <w:rFonts w:hint="cs"/>
+          <w:rtl/>
+        </w:rPr>
+        <w:t>/</w:t>
+      </w:r>
+    </w:p>
+    <w:p>
+      <w:pPr>
+        <w:rPr>
+          <w:rtl/>
+        </w:rPr>
+      </w:pPr>
+    </w:p>
+    <w:p>
+      <w:pPr>
+        <w:rPr>
+          <w:b/>
+          <w:bCs/>
+          <w:rtl/>
+        </w:rPr>
+      </w:pPr>
+      <w:r>
+        <w:rPr>
+          <w:rFonts w:hint="cs"/>
+          <w:b/>
+          <w:bCs/>
+          <w:rtl/>
+        </w:rPr>
+        <w:t xml:space="preserve">טבלת </w:t>
+      </w:r>
+      <w:proofErr w:type="spellStart"/>
+      <w:r>
+        <w:rPr>
+          <w:b/>
+          <w:bCs/>
+        </w:rPr>
+        <w:t>CoronaDetails</w:t>
+      </w:r>
+      <w:proofErr w:type="spellEnd"/>
+    </w:p>
+    <w:p>
+      <w:pPr>
+        <w:rPr>
+          <w:rtl/>
+        </w:rPr>
+      </w:pPr>
+      <w:r>
+        <w:rPr>
+          <w:rFonts w:hint="cs"/>
+          <w:rtl/>
+        </w:rPr>
+        <w:t xml:space="preserve">כדי לקבל את פרטי הקורונה של כל הפציינטים נשלח בקשת </w:t>
+      </w:r>
+      <w:r>
+        <w:t xml:space="preserve">GET </w:t>
+      </w:r>
+      <w:r>
+        <w:rPr>
+          <w:rFonts w:hint="cs"/>
+          <w:rtl/>
+        </w:rPr>
+        <w:t xml:space="preserve"> לסרבר עם נקודת הקצה: </w:t>
+      </w:r>
+      <w:r>
+        <w:t>/</w:t>
       </w:r>
       <w:r>
         <w:t xml:space="preserve"> </w:t>
       </w:r>
+      <w:proofErr w:type="spellStart"/>
+      <w:r>
+        <w:t>CoronaDetails</w:t>
+      </w:r>
+      <w:proofErr w:type="spellEnd"/>
+      <w:r>
+        <w:t>/</w:t>
+      </w:r>
+    </w:p>
+    <w:p>
+      <w:pPr>
+        <w:rPr>
+          <w:rtl/>
+        </w:rPr>
+      </w:pPr>
+      <w:r>
+        <w:rPr>
+          <w:rFonts w:hint="cs"/>
+          <w:rtl/>
+        </w:rPr>
+        <w:t xml:space="preserve">כדי לקבל את הפרטי הקורונה של פציינט ספציפי נשלח בקשת </w:t>
+      </w:r>
+      <w:r>
+        <w:t xml:space="preserve">GET </w:t>
+      </w:r>
       <w:r>
         <w:rPr>
           <w:rFonts w:hint="cs"/>
@@ -304,10 +481,49 @@
       </w:r>
       <w:proofErr w:type="spellStart"/>
       <w:r>
-        <w:t>PersonalDetails</w:t>
+        <w:t>CoronaDetails</w:t>
       </w:r>
       <w:proofErr w:type="spellEnd"/>
       <w:r>
+        <w:t>/{id}</w:t>
+      </w:r>
+      <w:r>
+        <w:rPr>
+          <w:rFonts w:hint="cs"/>
+          <w:rtl/>
+        </w:rPr>
+        <w:t>/</w:t>
+      </w:r>
+    </w:p>
+    <w:p>
+      <w:pPr>
+        <w:rPr>
+          <w:rtl/>
+        </w:rPr>
+      </w:pPr>
+      <w:r>
+        <w:rPr>
+          <w:rFonts w:hint="cs"/>
+          <w:rtl/>
+        </w:rPr>
+        <w:t xml:space="preserve">כדי להוסיף את פרטי קורונה נשלח בקשת </w:t>
+      </w:r>
+      <w:r>
+        <w:t xml:space="preserve">POST </w:t>
+      </w:r>
+      <w:r>
+        <w:rPr>
+          <w:rFonts w:hint="cs"/>
+          <w:rtl/>
+        </w:rPr>
+        <w:t xml:space="preserve"> לסרבר עם נקודת הקצה:    </w:t>
+      </w:r>
+      <w:proofErr w:type="spellStart"/>
+      <w:r>
+        <w:t>CoronaDetails</w:t>
+      </w:r>
+      <w:proofErr w:type="spellEnd"/>
+      <w:r>
         <w:rPr>
           <w:rFonts w:hint="cs"/>
           <w:rtl/>
@@ -334,16 +550,15 @@
     <w:p>
       <w:pPr>
         <w:rPr>
-          <w:rFonts w:hint="cs"/>
-          <w:rtl/>
-        </w:rPr>
-      </w:pPr>
-      <w:r>
-        <w:rPr>
-          <w:rFonts w:hint="cs"/>
-          <w:rtl/>
-        </w:rPr>
-        <w:t xml:space="preserve">כדי לעדכן את הפרטים האישים של פציינט נשלח בקשת </w:t>
+          <w:rtl/>
+        </w:rPr>
+      </w:pPr>
+      <w:r>
+        <w:rPr>
+          <w:rFonts w:hint="cs"/>
+          <w:rtl/>
+        </w:rPr>
+        <w:t xml:space="preserve">כדי לעדכן את הפרטי הקורונה של פציינט ספציפי נשלח בקשת </w:t>
       </w:r>
       <w:r>
         <w:t xml:space="preserve">PUT </w:t>
@@ -357,7 +572,7 @@
       </w:r>
       <w:proofErr w:type="spellStart"/>
       <w:r>
-        <w:t>PersonalDetails</w:t>
+        <w:t>CoronaDetails</w:t>
       </w:r>
       <w:proofErr w:type="spellEnd"/>
       <w:r>
@@ -368,14 +583,7 @@
           <w:rFonts w:hint="cs"/>
           <w:rtl/>
         </w:rPr>
-        <w:t>/</w:t>
-      </w:r>
-      <w:r>
-        <w:rPr>
-          <w:rFonts w:hint="cs"/>
-          <w:rtl/>
-        </w:rPr>
-        <w:t xml:space="preserve"> עם </w:t>
+        <w:t xml:space="preserve">/ עם </w:t>
       </w:r>
       <w:proofErr w:type="spellStart"/>
       <w:r>
@@ -405,369 +613,7 @@
           <w:rFonts w:hint="cs"/>
           <w:rtl/>
         </w:rPr>
-        <w:t xml:space="preserve">כדי </w:t>
-      </w:r>
-      <w:r>
-        <w:rPr>
-          <w:rFonts w:hint="cs"/>
-          <w:rtl/>
-        </w:rPr>
-        <w:t>למחוק</w:t>
-      </w:r>
-      <w:r>
-        <w:rPr>
-          <w:rFonts w:hint="cs"/>
-          <w:rtl/>
-        </w:rPr>
-        <w:t xml:space="preserve"> את </w:t>
-      </w:r>
-      <w:r>
-        <w:rPr>
-          <w:rFonts w:hint="cs"/>
-          <w:rtl/>
-        </w:rPr>
-        <w:t xml:space="preserve">הפרטים </w:t>
-      </w:r>
-      <w:r>
-        <w:rPr>
-          <w:rFonts w:hint="cs"/>
-          <w:rtl/>
-        </w:rPr>
-        <w:t xml:space="preserve">האישים של פציינט נשלח בקשת </w:t>
-      </w:r>
-      <w:r>
-        <w:t>DELETE</w:t>
-      </w:r>
-      <w:r>
-        <w:t xml:space="preserve"> </w:t>
-      </w:r>
-      <w:r>
-        <w:rPr>
-          <w:rFonts w:hint="cs"/>
-          <w:rtl/>
-        </w:rPr>
-        <w:t xml:space="preserve"> לסרבר עם נקודת הקצה:    </w:t>
-      </w:r>
-      <w:proofErr w:type="spellStart"/>
-      <w:r>
-        <w:t>PersonalDetails</w:t>
-      </w:r>
-      <w:proofErr w:type="spellEnd"/>
-      <w:r>
-        <w:t>/{id}</w:t>
-      </w:r>
-      <w:r>
-        <w:rPr>
-          <w:rFonts w:hint="cs"/>
-          <w:rtl/>
-        </w:rPr>
-        <w:t>/</w:t>
-      </w:r>
-    </w:p>
-    <w:p>
-      <w:pPr>
-        <w:rPr>
-          <w:rtl/>
-        </w:rPr>
-      </w:pPr>
-    </w:p>
-    <w:p>
-      <w:pPr>
-        <w:rPr>
-          <w:rFonts w:hint="cs"/>
-          <w:b/>
-          <w:bCs/>
-          <w:rtl/>
-        </w:rPr>
-      </w:pPr>
-      <w:r>
-        <w:rPr>
-          <w:rFonts w:hint="cs"/>
-          <w:b/>
-          <w:bCs/>
-          <w:rtl/>
-        </w:rPr>
-        <w:t xml:space="preserve">טבלת </w:t>
-      </w:r>
-      <w:proofErr w:type="spellStart"/>
-      <w:r>
-        <w:rPr>
-          <w:b/>
-          <w:bCs/>
-        </w:rPr>
-        <w:t>CoronaDetails</w:t>
-      </w:r>
-      <w:proofErr w:type="spellEnd"/>
-    </w:p>
-    <w:p>
-      <w:pPr>
-        <w:rPr>
-          <w:rtl/>
-        </w:rPr>
-      </w:pPr>
-      <w:r>
-        <w:rPr>
-          <w:rFonts w:hint="cs"/>
-          <w:rtl/>
-        </w:rPr>
-        <w:t xml:space="preserve">כדי לקבל את </w:t>
-      </w:r>
-      <w:r>
-        <w:rPr>
-          <w:rFonts w:hint="cs"/>
-          <w:rtl/>
-        </w:rPr>
-        <w:t xml:space="preserve">פרטי הקורונה </w:t>
-      </w:r>
-      <w:r>
-        <w:rPr>
-          <w:rFonts w:hint="cs"/>
-          <w:rtl/>
-        </w:rPr>
-        <w:t xml:space="preserve">של כל הפציינטים נשלח בקשת </w:t>
-      </w:r>
-      <w:r>
-        <w:t xml:space="preserve">GET </w:t>
-      </w:r>
-      <w:r>
-        <w:rPr>
-          <w:rFonts w:hint="cs"/>
-          <w:rtl/>
-        </w:rPr>
-        <w:t xml:space="preserve"> לסרבר עם נקודת הקצה: </w:t>
-      </w:r>
-      <w:r>
-        <w:t>/</w:t>
-      </w:r>
-      <w:r>
-        <w:t xml:space="preserve"> </w:t>
-      </w:r>
-      <w:proofErr w:type="spellStart"/>
-      <w:r>
-        <w:t>CoronaDetails</w:t>
-      </w:r>
-      <w:proofErr w:type="spellEnd"/>
-      <w:r>
-        <w:t>/</w:t>
-      </w:r>
-    </w:p>
-    <w:p>
-      <w:pPr>
-        <w:rPr>
-          <w:rFonts w:hint="cs"/>
-          <w:rtl/>
-        </w:rPr>
-      </w:pPr>
-      <w:r>
-        <w:rPr>
-          <w:rFonts w:hint="cs"/>
-          <w:rtl/>
-        </w:rPr>
-        <w:t>כדי לקבל את הפרטי</w:t>
-      </w:r>
-      <w:r>
-        <w:rPr>
-          <w:rFonts w:hint="cs"/>
-          <w:rtl/>
-        </w:rPr>
-        <w:t xml:space="preserve"> הקורונה </w:t>
-      </w:r>
-      <w:r>
-        <w:rPr>
-          <w:rFonts w:hint="cs"/>
-          <w:rtl/>
-        </w:rPr>
-        <w:t xml:space="preserve">של פציינט ספציפי נשלח בקשת </w:t>
-      </w:r>
-      <w:r>
-        <w:t xml:space="preserve">GET </w:t>
-      </w:r>
-      <w:r>
-        <w:rPr>
-          <w:rFonts w:hint="cs"/>
-          <w:rtl/>
-        </w:rPr>
-        <w:t xml:space="preserve"> לסרבר עם נקודת הקצה:    </w:t>
-      </w:r>
-      <w:proofErr w:type="spellStart"/>
-      <w:r>
-        <w:t>CoronaDetails</w:t>
-      </w:r>
-      <w:proofErr w:type="spellEnd"/>
-      <w:r>
-        <w:t>/{id}</w:t>
-      </w:r>
-      <w:r>
-        <w:rPr>
-          <w:rFonts w:hint="cs"/>
-          <w:rtl/>
-        </w:rPr>
-        <w:t>/</w:t>
-      </w:r>
-    </w:p>
-    <w:p>
-      <w:pPr>
-        <w:rPr>
-          <w:rFonts w:hint="cs"/>
-          <w:rtl/>
-        </w:rPr>
-      </w:pPr>
-      <w:r>
-        <w:rPr>
-          <w:rFonts w:hint="cs"/>
-          <w:rtl/>
-        </w:rPr>
-        <w:t xml:space="preserve">כדי להוסיף את </w:t>
-      </w:r>
-      <w:r>
-        <w:rPr>
-          <w:rFonts w:hint="cs"/>
-          <w:rtl/>
-        </w:rPr>
-        <w:t xml:space="preserve">פרטי קורונה </w:t>
-      </w:r>
-      <w:r>
-        <w:rPr>
-          <w:rFonts w:hint="cs"/>
-          <w:rtl/>
-        </w:rPr>
-        <w:t xml:space="preserve">נשלח בקשת </w:t>
-      </w:r>
-      <w:r>
-        <w:t xml:space="preserve">POST </w:t>
-      </w:r>
-      <w:r>
-        <w:rPr>
-          <w:rFonts w:hint="cs"/>
-          <w:rtl/>
-        </w:rPr>
-        <w:t xml:space="preserve"> לסרבר עם נקודת הקצה:    </w:t>
-      </w:r>
-      <w:proofErr w:type="spellStart"/>
-      <w:r>
-        <w:t>CoronaDetails</w:t>
-      </w:r>
-      <w:proofErr w:type="spellEnd"/>
-      <w:r>
-        <w:rPr>
-          <w:rFonts w:hint="cs"/>
-          <w:rtl/>
-        </w:rPr>
-        <w:t xml:space="preserve">/ עם </w:t>
-      </w:r>
-      <w:proofErr w:type="spellStart"/>
-      <w:r>
-        <w:rPr>
-          <w:rFonts w:hint="cs"/>
-          <w:rtl/>
-        </w:rPr>
-        <w:t>אוביקט</w:t>
-      </w:r>
-      <w:proofErr w:type="spellEnd"/>
-      <w:r>
-        <w:rPr>
-          <w:rFonts w:hint="cs"/>
-          <w:rtl/>
-        </w:rPr>
-        <w:t xml:space="preserve"> להכנסה</w:t>
-      </w:r>
-    </w:p>
-    <w:p>
-      <w:pPr>
-        <w:rPr>
-          <w:rFonts w:hint="cs"/>
-          <w:rtl/>
-        </w:rPr>
-      </w:pPr>
-      <w:r>
-        <w:rPr>
-          <w:rFonts w:hint="cs"/>
-          <w:rtl/>
-        </w:rPr>
-        <w:t>כדי לעדכן את הפרטי</w:t>
-      </w:r>
-      <w:r>
-        <w:rPr>
-          <w:rFonts w:hint="cs"/>
-          <w:rtl/>
-        </w:rPr>
-        <w:t xml:space="preserve"> הקורונה </w:t>
-      </w:r>
-      <w:r>
-        <w:rPr>
-          <w:rFonts w:hint="cs"/>
-          <w:rtl/>
-        </w:rPr>
-        <w:t xml:space="preserve">של פציינט ספציפי נשלח בקשת </w:t>
-      </w:r>
-      <w:r>
-        <w:t xml:space="preserve">PUT </w:t>
-      </w:r>
-      <w:r>
-        <w:rPr>
-          <w:rFonts w:hint="cs"/>
-          <w:rtl/>
-        </w:rPr>
-        <w:t xml:space="preserve"> לסרבר עם נקודת הקצה:    </w:t>
-      </w:r>
-      <w:proofErr w:type="spellStart"/>
-      <w:r>
-        <w:t>CoronaDetails</w:t>
-      </w:r>
-      <w:proofErr w:type="spellEnd"/>
-      <w:r>
-        <w:t>/{id}</w:t>
-      </w:r>
-      <w:r>
-        <w:rPr>
-          <w:rFonts w:hint="cs"/>
-          <w:rtl/>
-        </w:rPr>
-        <w:t xml:space="preserve">/ עם </w:t>
-      </w:r>
-      <w:proofErr w:type="spellStart"/>
-      <w:r>
-        <w:rPr>
-          <w:rFonts w:hint="cs"/>
-          <w:rtl/>
-        </w:rPr>
-        <w:t>אוביקט</w:t>
-      </w:r>
-      <w:proofErr w:type="spellEnd"/>
-      <w:r>
-        <w:rPr>
-          <w:rFonts w:hint="cs"/>
-          <w:rtl/>
-        </w:rPr>
-        <w:t xml:space="preserve"> לעדכון </w:t>
-      </w:r>
-    </w:p>
-    <w:p>
-      <w:pPr>
-        <w:rPr>
-          <w:rtl/>
-        </w:rPr>
-      </w:pPr>
-      <w:r>
-        <w:rPr>
-          <w:rFonts w:hint="cs"/>
-          <w:rtl/>
-        </w:rPr>
-        <w:t>כדי למחוק את הפרטי</w:t>
-      </w:r>
-      <w:r>
-        <w:rPr>
-          <w:rFonts w:hint="cs"/>
-          <w:rtl/>
-        </w:rPr>
-        <w:t xml:space="preserve"> הקורונה </w:t>
-      </w:r>
-      <w:r>
-        <w:rPr>
-          <w:rFonts w:hint="cs"/>
-          <w:rtl/>
-        </w:rPr>
-        <w:t xml:space="preserve">נשלח בקשת </w:t>
+        <w:t xml:space="preserve">כדי למחוק את הפרטי הקורונה נשלח בקשת </w:t>
       </w:r>
       <w:r>
         <w:t xml:space="preserve">DELETE </w:t>
@@ -1245,16 +1091,43 @@
           <w:szCs w:val="26"/>
           <w:rtl/>
         </w:rPr>
+        <w:t xml:space="preserve"> , </w:t>
+      </w:r>
+      <w:r>
+        <w:rPr>
+          <w:rFonts w:cs="Arial" w:hint="cs"/>
+          <w:sz w:val="26"/>
+          <w:szCs w:val="26"/>
+          <w:rtl/>
+        </w:rPr>
+        <w:t>אחראית</w:t>
+      </w:r>
+      <w:r>
+        <w:rPr>
+          <w:rFonts w:cs="Arial"/>
+          <w:sz w:val="26"/>
+          <w:szCs w:val="26"/>
+          <w:rtl/>
+        </w:rPr>
         <w:t xml:space="preserve"> </w:t>
       </w:r>
       <w:r>
         <w:rPr>
+          <w:rFonts w:cs="Arial" w:hint="cs"/>
+          <w:sz w:val="26"/>
+          <w:szCs w:val="26"/>
+          <w:rtl/>
+        </w:rPr>
+        <w:t>על</w:t>
+      </w:r>
+      <w:r>
+        <w:rPr>
           <w:rFonts w:cs="Arial"/>
           <w:sz w:val="26"/>
           <w:szCs w:val="26"/>
           <w:rtl/>
         </w:rPr>
-        <w:t xml:space="preserve">, </w:t>
+        <w:t xml:space="preserve"> </w:t>
       </w:r>
       <w:r>
         <w:rPr>
@@ -1263,7 +1136,7 @@
           <w:szCs w:val="26"/>
           <w:rtl/>
         </w:rPr>
-        <w:t>אחראית</w:t>
+        <w:t>המודלים</w:t>
       </w:r>
       <w:r>
         <w:rPr>
@@ -1281,7 +1154,7 @@
           <w:szCs w:val="26"/>
           <w:rtl/>
         </w:rPr>
-        <w:t>על</w:t>
+        <w:t>והממשקים</w:t>
       </w:r>
       <w:r>
         <w:rPr>
@@ -1299,7 +1172,7 @@
           <w:szCs w:val="26"/>
           <w:rtl/>
         </w:rPr>
-        <w:t>המודלים</w:t>
+        <w:t>של</w:t>
       </w:r>
       <w:r>
         <w:rPr>
@@ -1317,7 +1190,7 @@
           <w:szCs w:val="26"/>
           <w:rtl/>
         </w:rPr>
-        <w:t>והממשקים</w:t>
+        <w:t>כל</w:t>
       </w:r>
       <w:r>
         <w:rPr>
@@ -1335,128 +1208,32 @@
           <w:szCs w:val="26"/>
           <w:rtl/>
         </w:rPr>
-        <w:t>של</w:t>
-      </w:r>
-      <w:r>
-        <w:rPr>
-          <w:rFonts w:cs="Arial"/>
-          <w:sz w:val="26"/>
-          <w:szCs w:val="26"/>
-          <w:rtl/>
-        </w:rPr>
-        <w:t xml:space="preserve"> </w:t>
-      </w:r>
-      <w:r>
-        <w:rPr>
-          <w:rFonts w:cs="Arial" w:hint="cs"/>
-          <w:sz w:val="26"/>
-          <w:szCs w:val="26"/>
-          <w:rtl/>
-        </w:rPr>
-        <w:t>כל</w:t>
-      </w:r>
-      <w:r>
-        <w:rPr>
-          <w:rFonts w:cs="Arial"/>
-          <w:sz w:val="26"/>
-          <w:szCs w:val="26"/>
-          <w:rtl/>
-        </w:rPr>
-        <w:t xml:space="preserve"> </w:t>
-      </w:r>
-      <w:r>
-        <w:rPr>
-          <w:rFonts w:cs="Arial" w:hint="cs"/>
-          <w:sz w:val="26"/>
-          <w:szCs w:val="26"/>
-          <w:rtl/>
-        </w:rPr>
-        <w:t>הפרויקט</w:t>
-      </w:r>
-      <w:r>
-        <w:rPr>
-          <w:rFonts w:cs="Arial" w:hint="cs"/>
-          <w:sz w:val="26"/>
-          <w:szCs w:val="26"/>
-          <w:rtl/>
-        </w:rPr>
-        <w:t xml:space="preserve"> ומשמשת כדי לנתק תלויות.</w:t>
-      </w:r>
-    </w:p>
-    <w:p>
-      <w:pPr>
-        <w:rPr>
-          <w:sz w:val="26"/>
-          <w:szCs w:val="26"/>
-          <w:rtl/>
-        </w:rPr>
-      </w:pPr>
-    </w:p>
-    <w:p>
-      <w:pPr>
-        <w:rPr>
-          <w:rFonts w:hint="cs"/>
-          <w:sz w:val="26"/>
-          <w:szCs w:val="26"/>
-          <w:rtl/>
-        </w:rPr>
-      </w:pPr>
-    </w:p>
-    <w:p>
-      <w:pPr>
-        <w:rPr>
-          <w:rtl/>
-        </w:rPr>
-      </w:pPr>
-    </w:p>
-    <w:p>
-      <w:pPr>
-        <w:rPr>
-          <w:rtl/>
-        </w:rPr>
-      </w:pPr>
-    </w:p>
-    <w:p>
-      <w:pPr>
-        <w:rPr>
-          <w:rFonts w:hint="cs"/>
-          <w:rtl/>
-        </w:rPr>
-      </w:pPr>
-    </w:p>
-    <w:p>
-      <w:pPr>
-        <w:rPr>
-          <w:rFonts w:hint="cs"/>
-          <w:rtl/>
-        </w:rPr>
-      </w:pPr>
-    </w:p>
-    <w:p/>
-    <w:p>
-      <w:pPr>
-        <w:rPr>
-          <w:rtl/>
-        </w:rPr>
-      </w:pPr>
-    </w:p>
-    <w:p>
-      <w:pPr>
-        <w:rPr>
-          <w:rtl/>
-        </w:rPr>
-      </w:pPr>
-    </w:p>
-    <w:p>
-      <w:pPr>
-        <w:rPr>
-          <w:rFonts w:hint="cs"/>
-          <w:rtl/>
-        </w:rPr>
-      </w:pPr>
-      <w:r>
-        <w:rPr>
-          <w:rFonts w:hint="cs"/>
+        <w:t>הפרויקט ומשמשת כדי לנתק תלויות.</w:t>
+      </w:r>
+    </w:p>
+    <w:p>
+      <w:pPr>
+        <w:rPr>
+          <w:sz w:val="26"/>
+          <w:szCs w:val="26"/>
+          <w:rtl/>
+        </w:rPr>
+      </w:pPr>
+    </w:p>
+    <w:p>
+      <w:pPr>
+        <w:jc w:val="center"/>
+        <w:rPr>
+          <w:b/>
+          <w:bCs/>
+          <w:rtl/>
+        </w:rPr>
+      </w:pPr>
+      <w:r>
+        <w:rPr>
+          <w:rFonts w:hint="cs"/>
+          <w:b/>
+          <w:bCs/>
           <w:rtl/>
         </w:rPr>
         <w:t xml:space="preserve">תצוגה </w:t>
@@ -1465,6 +1242,8 @@
       <w:r>
         <w:rPr>
           <w:rFonts w:hint="cs"/>
+          <w:b/>
+          <w:bCs/>
           <w:rtl/>
         </w:rPr>
         <w:t>סכמטית</w:t>
@@ -1473,15 +1252,84 @@
       <w:r>
         <w:rPr>
           <w:rFonts w:hint="cs"/>
+          <w:b/>
+          <w:bCs/>
           <w:rtl/>
         </w:rPr>
         <w:t xml:space="preserve"> של ה</w:t>
       </w:r>
       <w:proofErr w:type="spellStart"/>
       <w:r>
+        <w:rPr>
+          <w:b/>
+          <w:bCs/>
+        </w:rPr>
         <w:t>DataBase</w:t>
       </w:r>
       <w:proofErr w:type="spellEnd"/>
+    </w:p>
+    <w:p>
+      <w:pPr>
+        <w:jc w:val="center"/>
+        <w:rPr>
+          <w:b/>
+          <w:bCs/>
+          <w:rtl/>
+        </w:rPr>
+      </w:pPr>
+      <w:r>
+        <w:rPr>
+          <w:noProof/>
+        </w:rPr>
+        <w:drawing>
+          <wp:inline distT="0" distB="0" distL="0" distR="0" wp14:anchorId="783F8F1D" wp14:editId="38907359">
+            <wp:extent cx="5274310" cy="3144520"/>
+            <wp:effectExtent l="0" t="0" r="2540" b="0"/>
+            <wp:docPr id="419233234" name="תמונה 1"/>
+            <wp:cNvGraphicFramePr>
+              <a:graphicFrameLocks xmlns:a="http://schemas.openxmlformats.org/drawingml/2006/main" noChangeAspect="1"/>
+            </wp:cNvGraphicFramePr>
+            <a:graphic xmlns:a="http://schemas.openxmlformats.org/drawingml/2006/main">
+              <a:graphicData uri="http://schemas.openxmlformats.org/drawingml/2006/picture">
+                <pic:pic xmlns:pic="http://schemas.openxmlformats.org/drawingml/2006/picture">
+                  <pic:nvPicPr>
+                    <pic:cNvPr id="0" name="Picture 1"/>
+                    <pic:cNvPicPr>
+                      <a:picLocks noChangeAspect="1" noChangeArrowheads="1"/>
+                    </pic:cNvPicPr>
+                  </pic:nvPicPr>
+                  <pic:blipFill>
+                    <a:blip r:embed="rId5">
+                      <a:extLst>
+                        <a:ext uri="{28A0092B-C50C-407E-A947-70E740481C1C}">
+                          <a14:useLocalDpi xmlns:a14="http://schemas.microsoft.com/office/drawing/2010/main" val="0"/>
+                        </a:ext>
+                      </a:extLst>
+                    </a:blip>
+                    <a:srcRect/>
+                    <a:stretch>
+                      <a:fillRect/>
+                    </a:stretch>
+                  </pic:blipFill>
+                  <pic:spPr bwMode="auto">
+                    <a:xfrm>
+                      <a:off x="0" y="0"/>
+                      <a:ext cx="5274310" cy="3144520"/>
+                    </a:xfrm>
+                    <a:prstGeom prst="rect">
+                      <a:avLst/>
+                    </a:prstGeom>
+                    <a:noFill/>
+                    <a:ln>
+                      <a:noFill/>
+                    </a:ln>
+                  </pic:spPr>
+                </pic:pic>
+              </a:graphicData>
+            </a:graphic>
+          </wp:inline>
+        </w:drawing>
+      </w:r>
     </w:p>
     <w:sectPr>
       <w:pgSz w:w="11906" w:h="16838"/>
@@ -1611,15 +1459,6 @@
   </w:abstractNum>
   <w:num w:numId="1" w16cid:durableId="1989741821">
     <w:abstractNumId w:val="0"/>
-    <w:lvlOverride w:ilvl="0"/>
-    <w:lvlOverride w:ilvl="1"/>
-    <w:lvlOverride w:ilvl="2"/>
-    <w:lvlOverride w:ilvl="3"/>
-    <w:lvlOverride w:ilvl="4"/>
-    <w:lvlOverride w:ilvl="5"/>
-    <w:lvlOverride w:ilvl="6"/>
-    <w:lvlOverride w:ilvl="7"/>
-    <w:lvlOverride w:ilvl="8"/>
   </w:num>
 </w:numbering>
 </file>
